--- a/ordenanzas/1284.docx
+++ b/ordenanzas/1284.docx
@@ -5,11 +5,11 @@
     <w:p>
       <w:pPr>
         <w:jc w:val="right"/>
-        <w:rPr>
-          <w:rFonts w:ascii="Book Antiqua" w:hAnsi="Book Antiqua" w:cs="Times New Roman"/>
-        </w:rPr>
-      </w:pPr>
-      <w:bookmarkStart w:id="0" w:name="_GoBack"/>
+        <w:outlineLvl w:val="0"/>
+        <w:rPr>
+          <w:rFonts w:ascii="Book Antiqua" w:hAnsi="Book Antiqua" w:cs="Times New Roman"/>
+        </w:rPr>
+      </w:pPr>
       <w:r>
         <w:rPr>
           <w:rFonts w:ascii="Book Antiqua" w:hAnsi="Book Antiqua" w:cs="Times New Roman"/>
@@ -26,7 +26,21 @@
         <w:rPr>
           <w:rFonts w:ascii="Book Antiqua" w:hAnsi="Book Antiqua" w:cs="Times New Roman"/>
         </w:rPr>
-        <w:t xml:space="preserve"> 18 de Marzo de 2003</w:t>
+        <w:t xml:space="preserve"> 18 de </w:t>
+      </w:r>
+      <w:proofErr w:type="gramStart"/>
+      <w:r>
+        <w:rPr>
+          <w:rFonts w:ascii="Book Antiqua" w:hAnsi="Book Antiqua" w:cs="Times New Roman"/>
+        </w:rPr>
+        <w:t>Marzo</w:t>
+      </w:r>
+      <w:proofErr w:type="gramEnd"/>
+      <w:r>
+        <w:rPr>
+          <w:rFonts w:ascii="Book Antiqua" w:hAnsi="Book Antiqua" w:cs="Times New Roman"/>
+        </w:rPr>
+        <w:t xml:space="preserve"> de 2003</w:t>
       </w:r>
     </w:p>
     <w:p>
@@ -66,6 +80,7 @@
     <w:p>
       <w:pPr>
         <w:jc w:val="both"/>
+        <w:outlineLvl w:val="0"/>
         <w:rPr>
           <w:rFonts w:ascii="Book Antiqua" w:hAnsi="Book Antiqua" w:cs="Times New Roman"/>
         </w:rPr>
@@ -95,7 +110,21 @@
         <w:rPr>
           <w:rFonts w:ascii="Book Antiqua" w:hAnsi="Book Antiqua" w:cs="Times New Roman"/>
         </w:rPr>
-        <w:t xml:space="preserve"> Expte N</w:t>
+        <w:t xml:space="preserve"> </w:t>
+      </w:r>
+      <w:proofErr w:type="spellStart"/>
+      <w:r>
+        <w:rPr>
+          <w:rFonts w:ascii="Book Antiqua" w:hAnsi="Book Antiqua" w:cs="Times New Roman"/>
+        </w:rPr>
+        <w:t>Expte</w:t>
+      </w:r>
+      <w:proofErr w:type="spellEnd"/>
+      <w:r>
+        <w:rPr>
+          <w:rFonts w:ascii="Book Antiqua" w:hAnsi="Book Antiqua" w:cs="Times New Roman"/>
+        </w:rPr>
+        <w:t xml:space="preserve"> N</w:t>
       </w:r>
       <w:r>
         <w:rPr>
@@ -143,7 +172,21 @@
         <w:rPr>
           <w:rFonts w:ascii="Book Antiqua" w:hAnsi="Book Antiqua" w:cs="Times New Roman"/>
         </w:rPr>
-        <w:t xml:space="preserve">el cual el Sr. Escribano Pablo Colombres remite Testimonio de Escritura N 117 de fecha 03/03/02 de donación de una fracción correspondiente a calles sobre un inmueble sito en este Departamento, inscripto en el registro Inmobiliario con la </w:t>
+        <w:t xml:space="preserve">el cual el Sr. Escribano Pablo </w:t>
+      </w:r>
+      <w:proofErr w:type="spellStart"/>
+      <w:r>
+        <w:rPr>
+          <w:rFonts w:ascii="Book Antiqua" w:hAnsi="Book Antiqua" w:cs="Times New Roman"/>
+        </w:rPr>
+        <w:t>Colombres</w:t>
+      </w:r>
+      <w:proofErr w:type="spellEnd"/>
+      <w:r>
+        <w:rPr>
+          <w:rFonts w:ascii="Book Antiqua" w:hAnsi="Book Antiqua" w:cs="Times New Roman"/>
+        </w:rPr>
+        <w:t xml:space="preserve"> remite Testimonio de Escritura N 117 de fecha 03/03/02 de donación de una fracción correspondiente a calles sobre un inmueble sito en este Departamento, inscripto en el registro Inmobiliario con la </w:t>
       </w:r>
       <w:r>
         <w:rPr>
@@ -185,6 +228,7 @@
     <w:p>
       <w:pPr>
         <w:jc w:val="both"/>
+        <w:outlineLvl w:val="0"/>
         <w:rPr>
           <w:rFonts w:ascii="Book Antiqua" w:hAnsi="Book Antiqua" w:cs="Times New Roman"/>
           <w:b/>
@@ -209,13 +253,41 @@
         <w:rPr>
           <w:rFonts w:ascii="Book Antiqua" w:hAnsi="Book Antiqua" w:cs="Times New Roman"/>
         </w:rPr>
-        <w:t xml:space="preserve">Que a través de la referida Escritura, el Sr. José Frías Silva L.E N 8.285.594 en su carácter de Presidente de la citada firma dona, en forma irrevocable, a favor de la Municipalidad de Nomenclatura catastral Padrón 875.687, Matricula y N de orden 7713 (bis) 14942 – C: I, S: N; M o de lamina 125- Parcela 16-J-(48)T, según plano de mensura aprobado el 03/01/03 por la Dirección General de Catastro de la Provincia con el N 39.2949 por Expte. </w:t>
-      </w:r>
-      <w:r>
-        <w:rPr>
-          <w:rFonts w:ascii="Book Antiqua" w:hAnsi="Book Antiqua" w:cs="Times New Roman"/>
-        </w:rPr>
-        <w:t>N20191-S-02 y por la Municipalidad de Yerba Buena con fecha 21?12?02, por Expte. N 4264-S-02</w:t>
+        <w:t xml:space="preserve">Que a través de la referida Escritura, el Sr. José Frías Silva L.E N 8.285.594 en su carácter de Presidente de la citada firma dona, en forma irrevocable, a favor de la Municipalidad de Nomenclatura catastral Padrón 875.687, Matricula y N de orden 7713 (bis) 14942 – C: I, S: N; M o de lamina 125- Parcela 16-J-(48)T, según plano de mensura aprobado el 03/01/03 por la Dirección General de Catastro de la Provincia con el N 39.2949 por </w:t>
+      </w:r>
+      <w:proofErr w:type="spellStart"/>
+      <w:r>
+        <w:rPr>
+          <w:rFonts w:ascii="Book Antiqua" w:hAnsi="Book Antiqua" w:cs="Times New Roman"/>
+        </w:rPr>
+        <w:t>Expte</w:t>
+      </w:r>
+      <w:proofErr w:type="spellEnd"/>
+      <w:r>
+        <w:rPr>
+          <w:rFonts w:ascii="Book Antiqua" w:hAnsi="Book Antiqua" w:cs="Times New Roman"/>
+        </w:rPr>
+        <w:t xml:space="preserve">. </w:t>
+      </w:r>
+      <w:r>
+        <w:rPr>
+          <w:rFonts w:ascii="Book Antiqua" w:hAnsi="Book Antiqua" w:cs="Times New Roman"/>
+        </w:rPr>
+        <w:t xml:space="preserve">N20191-S-02 y por la Municipalidad de Yerba Buena con fecha 21?12?02, por </w:t>
+      </w:r>
+      <w:proofErr w:type="spellStart"/>
+      <w:r>
+        <w:rPr>
+          <w:rFonts w:ascii="Book Antiqua" w:hAnsi="Book Antiqua" w:cs="Times New Roman"/>
+        </w:rPr>
+        <w:t>Expte</w:t>
+      </w:r>
+      <w:proofErr w:type="spellEnd"/>
+      <w:r>
+        <w:rPr>
+          <w:rFonts w:ascii="Book Antiqua" w:hAnsi="Book Antiqua" w:cs="Times New Roman"/>
+        </w:rPr>
+        <w:t>. N 4264-S-02</w:t>
       </w:r>
     </w:p>
     <w:p>
@@ -247,7 +319,21 @@
         <w:rPr>
           <w:rFonts w:ascii="Book Antiqua" w:hAnsi="Book Antiqua" w:cs="Times New Roman"/>
         </w:rPr>
-        <w:t>que se ofrece en donación coincide con la continuidad de la acera calle Bascary, arteria troncal según lo estipula la Ordenanz</w:t>
+        <w:t xml:space="preserve">que se ofrece en donación coincide con la continuidad de la acera calle </w:t>
+      </w:r>
+      <w:proofErr w:type="spellStart"/>
+      <w:r>
+        <w:rPr>
+          <w:rFonts w:ascii="Book Antiqua" w:hAnsi="Book Antiqua" w:cs="Times New Roman"/>
+        </w:rPr>
+        <w:t>Bascary</w:t>
+      </w:r>
+      <w:proofErr w:type="spellEnd"/>
+      <w:r>
+        <w:rPr>
+          <w:rFonts w:ascii="Book Antiqua" w:hAnsi="Book Antiqua" w:cs="Times New Roman"/>
+        </w:rPr>
+        <w:t>, arteria troncal según lo estipula la Ordenanz</w:t>
       </w:r>
       <w:r>
         <w:rPr>
@@ -279,7 +365,21 @@
         <w:rPr>
           <w:rFonts w:ascii="Book Antiqua" w:hAnsi="Book Antiqua" w:cs="Times New Roman"/>
         </w:rPr>
-        <w:t xml:space="preserve"> determina que debe aceptarse la donación ofrecida con ciertas restricción que enumera a fojas 7 </w:t>
+        <w:t xml:space="preserve"> determina que debe aceptarse la donación ofrecida con </w:t>
+      </w:r>
+      <w:proofErr w:type="gramStart"/>
+      <w:r>
+        <w:rPr>
+          <w:rFonts w:ascii="Book Antiqua" w:hAnsi="Book Antiqua" w:cs="Times New Roman"/>
+        </w:rPr>
+        <w:t>ciertas restricción</w:t>
+      </w:r>
+      <w:proofErr w:type="gramEnd"/>
+      <w:r>
+        <w:rPr>
+          <w:rFonts w:ascii="Book Antiqua" w:hAnsi="Book Antiqua" w:cs="Times New Roman"/>
+        </w:rPr>
+        <w:t xml:space="preserve"> que enumera a fojas 7 </w:t>
       </w:r>
       <w:r>
         <w:rPr>
@@ -353,7 +453,21 @@
         <w:rPr>
           <w:rFonts w:ascii="Book Antiqua" w:hAnsi="Book Antiqua" w:cs="Times New Roman"/>
         </w:rPr>
-        <w:t xml:space="preserve"> Cossio informa que la donación ofrecida constituye una servidumbre de paso, que será destinada a calle publica y sugiere que dentro de las restricciones impuestas para aceptar la donación, se agregue que no se acepte ningún tipo de subdivisión en ambos márgenes de la calle en cuestión hasta tanto no se materialicen todas las infraestructuras necesarias, como ser: agua, energía eléctrica tanto </w:t>
+        <w:t xml:space="preserve"> </w:t>
+      </w:r>
+      <w:proofErr w:type="spellStart"/>
+      <w:r>
+        <w:rPr>
+          <w:rFonts w:ascii="Book Antiqua" w:hAnsi="Book Antiqua" w:cs="Times New Roman"/>
+        </w:rPr>
+        <w:t>Cossio</w:t>
+      </w:r>
+      <w:proofErr w:type="spellEnd"/>
+      <w:r>
+        <w:rPr>
+          <w:rFonts w:ascii="Book Antiqua" w:hAnsi="Book Antiqua" w:cs="Times New Roman"/>
+        </w:rPr>
+        <w:t xml:space="preserve"> informa que la donación ofrecida constituye una servidumbre de paso, que será destinada a calle publica y sugiere que dentro de las restricciones impuestas para aceptar la donación, se agregue que no se acepte ningún tipo de subdivisión en ambos márgenes de la calle en cuestión hasta tanto no se materialicen todas las infraestructuras necesarias, como ser: agua, energía eléctrica tanto </w:t>
       </w:r>
       <w:r>
         <w:rPr>
@@ -570,7 +684,33 @@
         <w:rPr>
           <w:rFonts w:ascii="Book Antiqua" w:hAnsi="Book Antiqua" w:cs="Times New Roman"/>
         </w:rPr>
-        <w:t>ORDNENAZA</w:t>
+        <w:t>ORD</w:t>
+      </w:r>
+      <w:r>
+        <w:rPr>
+          <w:rFonts w:ascii="Book Antiqua" w:hAnsi="Book Antiqua" w:cs="Times New Roman"/>
+        </w:rPr>
+        <w:t>E</w:t>
+      </w:r>
+      <w:r>
+        <w:rPr>
+          <w:rFonts w:ascii="Book Antiqua" w:hAnsi="Book Antiqua" w:cs="Times New Roman"/>
+        </w:rPr>
+        <w:t>NA</w:t>
+      </w:r>
+      <w:r>
+        <w:rPr>
+          <w:rFonts w:ascii="Book Antiqua" w:hAnsi="Book Antiqua" w:cs="Times New Roman"/>
+        </w:rPr>
+        <w:t>N</w:t>
+      </w:r>
+      <w:bookmarkStart w:id="0" w:name="_GoBack"/>
+      <w:bookmarkEnd w:id="0"/>
+      <w:r>
+        <w:rPr>
+          <w:rFonts w:ascii="Book Antiqua" w:hAnsi="Book Antiqua" w:cs="Times New Roman"/>
+        </w:rPr>
+        <w:t>ZA</w:t>
       </w:r>
     </w:p>
     <w:p>
@@ -628,7 +768,21 @@
         <w:rPr>
           <w:rFonts w:ascii="Book Antiqua" w:hAnsi="Book Antiqua" w:cs="Times New Roman"/>
         </w:rPr>
-        <w:t xml:space="preserve"> Silva L.E N 8.285.594, en su carácter de Presidente de la firma S.A. Azucarera Justiniano </w:t>
+        <w:t xml:space="preserve"> Silva L.E N 8.285.594, en su carácter de </w:t>
+      </w:r>
+      <w:proofErr w:type="gramStart"/>
+      <w:r>
+        <w:rPr>
+          <w:rFonts w:ascii="Book Antiqua" w:hAnsi="Book Antiqua" w:cs="Times New Roman"/>
+        </w:rPr>
+        <w:t>Presidente</w:t>
+      </w:r>
+      <w:proofErr w:type="gramEnd"/>
+      <w:r>
+        <w:rPr>
+          <w:rFonts w:ascii="Book Antiqua" w:hAnsi="Book Antiqua" w:cs="Times New Roman"/>
+        </w:rPr>
+        <w:t xml:space="preserve"> de la firma S.A. Azucarera Justiniano </w:t>
       </w:r>
       <w:r>
         <w:rPr>
@@ -688,7 +842,35 @@
         <w:rPr>
           <w:rFonts w:ascii="Book Antiqua" w:hAnsi="Book Antiqua" w:cs="Times New Roman"/>
         </w:rPr>
-        <w:t xml:space="preserve"> General de Catastro de la Provincia con el N 39.249 por Expte. N 20191 – S – 02 y por la Municipalidad de Yerba Buena el 21/12/02 por Expte. N 4264-S-02, con </w:t>
+        <w:t xml:space="preserve"> General de Catastro de la Provincia con el N 39.249 por </w:t>
+      </w:r>
+      <w:proofErr w:type="spellStart"/>
+      <w:r>
+        <w:rPr>
+          <w:rFonts w:ascii="Book Antiqua" w:hAnsi="Book Antiqua" w:cs="Times New Roman"/>
+        </w:rPr>
+        <w:t>Expte</w:t>
+      </w:r>
+      <w:proofErr w:type="spellEnd"/>
+      <w:r>
+        <w:rPr>
+          <w:rFonts w:ascii="Book Antiqua" w:hAnsi="Book Antiqua" w:cs="Times New Roman"/>
+        </w:rPr>
+        <w:t xml:space="preserve">. N 20191 – S – 02 y por la Municipalidad de Yerba Buena el 21/12/02 por </w:t>
+      </w:r>
+      <w:proofErr w:type="spellStart"/>
+      <w:r>
+        <w:rPr>
+          <w:rFonts w:ascii="Book Antiqua" w:hAnsi="Book Antiqua" w:cs="Times New Roman"/>
+        </w:rPr>
+        <w:t>Expte</w:t>
+      </w:r>
+      <w:proofErr w:type="spellEnd"/>
+      <w:r>
+        <w:rPr>
+          <w:rFonts w:ascii="Book Antiqua" w:hAnsi="Book Antiqua" w:cs="Times New Roman"/>
+        </w:rPr>
+        <w:t xml:space="preserve">. N 4264-S-02, con </w:t>
       </w:r>
       <w:r>
         <w:rPr>
@@ -794,7 +976,21 @@
         <w:rPr>
           <w:rFonts w:ascii="Book Antiqua" w:hAnsi="Book Antiqua" w:cs="Times New Roman"/>
         </w:rPr>
-        <w:t>Sobre ambas márgenes de calle Bascary, el dónate tiene prohibido efectuar cualquier división, subdivisión y/o construcción de viviendas, hasta tanto no se materialicen todas las infraestructuras necesarias como ser: Agua, energía eléctrica, tanto pública como la red domiciliaria, entubamientos para cloacas, gas, etc.</w:t>
+        <w:t xml:space="preserve">Sobre ambas márgenes de calle </w:t>
+      </w:r>
+      <w:proofErr w:type="spellStart"/>
+      <w:r>
+        <w:rPr>
+          <w:rFonts w:ascii="Book Antiqua" w:hAnsi="Book Antiqua" w:cs="Times New Roman"/>
+        </w:rPr>
+        <w:t>Bascary</w:t>
+      </w:r>
+      <w:proofErr w:type="spellEnd"/>
+      <w:r>
+        <w:rPr>
+          <w:rFonts w:ascii="Book Antiqua" w:hAnsi="Book Antiqua" w:cs="Times New Roman"/>
+        </w:rPr>
+        <w:t>, el dónate tiene prohibido efectuar cualquier división, subdivisión y/o construcción de viviendas, hasta tanto no se materialicen todas las infraestructuras necesarias como ser: Agua, energía eléctrica, tanto pública como la red domiciliaria, entubamientos para cloacas, gas, etc.</w:t>
       </w:r>
     </w:p>
     <w:p>
@@ -813,7 +1009,21 @@
         <w:rPr>
           <w:rFonts w:ascii="Book Antiqua" w:hAnsi="Book Antiqua" w:cs="Times New Roman"/>
         </w:rPr>
-        <w:t>El dónate deberá eliminar de inmediato las barreas y casillas ubicadas sobre calle Bascary al norte de Avda. Presidente Perón.</w:t>
+        <w:t xml:space="preserve">El dónate deberá eliminar de inmediato las barreas y casillas ubicadas sobre calle </w:t>
+      </w:r>
+      <w:proofErr w:type="spellStart"/>
+      <w:r>
+        <w:rPr>
+          <w:rFonts w:ascii="Book Antiqua" w:hAnsi="Book Antiqua" w:cs="Times New Roman"/>
+        </w:rPr>
+        <w:t>Bascary</w:t>
+      </w:r>
+      <w:proofErr w:type="spellEnd"/>
+      <w:r>
+        <w:rPr>
+          <w:rFonts w:ascii="Book Antiqua" w:hAnsi="Book Antiqua" w:cs="Times New Roman"/>
+        </w:rPr>
+        <w:t xml:space="preserve"> al norte de Avda. Presidente Perón.</w:t>
       </w:r>
     </w:p>
     <w:p>
@@ -859,6 +1069,7 @@
     <w:p>
       <w:pPr>
         <w:jc w:val="both"/>
+        <w:outlineLvl w:val="0"/>
         <w:rPr>
           <w:rFonts w:ascii="Book Antiqua" w:hAnsi="Book Antiqua" w:cs="Times New Roman"/>
         </w:rPr>
@@ -913,7 +1124,6 @@
         </w:rPr>
         <w:t>Y ARCHIVESE.</w:t>
       </w:r>
-      <w:bookmarkEnd w:id="0"/>
     </w:p>
     <w:sectPr>
       <w:footerReference w:type="default" r:id="rId7"/>
